--- a/assets/MohonRaihan-CV.docx
+++ b/assets/MohonRaihan-CV.docx
@@ -322,8 +322,6 @@
         </w:rPr>
         <w:fldChar w:fldCharType="end"/>
       </w:r>
-      <w:bookmarkStart w:id="0" w:name="_GoBack"/>
-      <w:bookmarkEnd w:id="0"/>
     </w:p>
     <w:p>
       <w:pPr>
@@ -1352,30 +1350,10 @@
       <w:pPr>
         <w:rPr>
           <w:rFonts w:ascii="Times New Roman" w:hAnsi="Times New Roman" w:cs="Times New Roman"/>
-          <w:b/>
-          <w:bCs/>
-          <w:sz w:val="28"/>
-          <w:szCs w:val="28"/>
-        </w:rPr>
-      </w:pPr>
-      <w:r>
-        <w:rPr>
-          <w:rFonts w:ascii="Times New Roman" w:hAnsi="Times New Roman" w:cs="Times New Roman"/>
-          <w:b/>
-          <w:bCs/>
-          <w:sz w:val="28"/>
-          <w:szCs w:val="28"/>
-        </w:rPr>
-        <w:br w:type="page"/>
-      </w:r>
-    </w:p>
-    <w:p>
-      <w:pPr>
-        <w:spacing w:after="0"/>
-        <w:rPr>
-          <w:rFonts w:ascii="Times New Roman" w:hAnsi="Times New Roman" w:cs="Times New Roman"/>
-        </w:rPr>
-      </w:pPr>
+        </w:rPr>
+      </w:pPr>
+      <w:bookmarkStart w:id="0" w:name="_GoBack"/>
+      <w:bookmarkEnd w:id="0"/>
       <w:r>
         <w:rPr>
           <w:rFonts w:ascii="Times New Roman" w:hAnsi="Times New Roman" w:cs="Times New Roman"/>
@@ -3780,14 +3758,14 @@
     <w:lsdException w:uiPriority="99" w:name="Body Text Indent 2"/>
     <w:lsdException w:uiPriority="99" w:name="Body Text Indent 3"/>
     <w:lsdException w:uiPriority="99" w:name="Block Text"/>
-    <w:lsdException w:uiPriority="99" w:semiHidden="0" w:name="Hyperlink"/>
+    <w:lsdException w:qFormat="1" w:uiPriority="99" w:semiHidden="0" w:name="Hyperlink"/>
     <w:lsdException w:uiPriority="99" w:name="FollowedHyperlink"/>
     <w:lsdException w:qFormat="1" w:unhideWhenUsed="0" w:uiPriority="22" w:semiHidden="0" w:name="Strong"/>
     <w:lsdException w:qFormat="1" w:unhideWhenUsed="0" w:uiPriority="20" w:semiHidden="0" w:name="Emphasis"/>
     <w:lsdException w:uiPriority="99" w:name="Document Map"/>
     <w:lsdException w:uiPriority="99" w:name="Plain Text"/>
     <w:lsdException w:uiPriority="99" w:name="E-mail Signature"/>
-    <w:lsdException w:uiPriority="99" w:semiHidden="0" w:name="Normal (Web)"/>
+    <w:lsdException w:qFormat="1" w:uiPriority="99" w:semiHidden="0" w:name="Normal (Web)"/>
     <w:lsdException w:uiPriority="99" w:name="HTML Acronym"/>
     <w:lsdException w:uiPriority="99" w:name="HTML Address"/>
     <w:lsdException w:uiPriority="99" w:name="HTML Cite"/>
@@ -4221,6 +4199,7 @@
     <w:name w:val="Hyperlink"/>
     <w:basedOn w:val="11"/>
     <w:unhideWhenUsed/>
+    <w:qFormat/>
     <w:uiPriority w:val="99"/>
     <w:rPr>
       <w:color w:val="467886" w:themeColor="hyperlink"/>
@@ -4236,6 +4215,7 @@
     <w:name w:val="Normal (Web)"/>
     <w:basedOn w:val="1"/>
     <w:unhideWhenUsed/>
+    <w:qFormat/>
     <w:uiPriority w:val="99"/>
     <w:pPr>
       <w:spacing w:before="100" w:beforeAutospacing="1" w:after="100" w:afterAutospacing="1" w:line="240" w:lineRule="auto"/>
@@ -4560,6 +4540,7 @@
     <w:name w:val="Intense Quote Char"/>
     <w:basedOn w:val="11"/>
     <w:link w:val="33"/>
+    <w:qFormat/>
     <w:uiPriority w:val="30"/>
     <w:rPr>
       <w:i/>
